--- a/07_Arbeitspaketbeschriebe/5.5_Arbeitspaketbeschreibung_Feedback zur Überarbeitung.docx
+++ b/07_Arbeitspaketbeschriebe/5.5_Arbeitspaketbeschreibung_Feedback zur Überarbeitung.docx
@@ -93,8 +93,188 @@
         </w:rPr>
         <w:t>Feedback zur Überarbeitung</w:t>
       </w:r>
+    </w:p>
+    <w:p>
+      <w:pPr>
+        <w:shd w:val="clear" w:color="auto" w:fill="FFFFFF"/>
+        <w:spacing w:before="150" w:after="0" w:line="240" w:lineRule="auto"/>
+        <w:rPr>
+          <w:rFonts w:ascii="Arial" w:eastAsia="Times New Roman" w:hAnsi="Arial" w:cs="Arial"/>
+          <w:color w:val="333333"/>
+          <w:lang w:eastAsia="de-CH"/>
+        </w:rPr>
+      </w:pPr>
+      <w:r>
+        <w:rPr>
+          <w:rFonts w:ascii="Arial" w:eastAsia="Times New Roman" w:hAnsi="Arial" w:cs="Arial"/>
+          <w:b/>
+          <w:bCs/>
+          <w:color w:val="333333"/>
+          <w:lang w:eastAsia="de-CH"/>
+        </w:rPr>
+        <w:t>Version:</w:t>
+      </w:r>
+      <w:r>
+        <w:rPr>
+          <w:rFonts w:ascii="Arial" w:eastAsia="Times New Roman" w:hAnsi="Arial" w:cs="Arial"/>
+          <w:color w:val="333333"/>
+          <w:lang w:eastAsia="de-CH"/>
+        </w:rPr>
+        <w:t> </w:t>
+      </w:r>
+      <w:r>
+        <w:rPr>
+          <w:rFonts w:ascii="Arial" w:eastAsia="Times New Roman" w:hAnsi="Arial" w:cs="Arial"/>
+          <w:color w:val="333333"/>
+          <w:lang w:eastAsia="de-CH"/>
+        </w:rPr>
+        <w:tab/>
+      </w:r>
+      <w:r>
+        <w:rPr>
+          <w:rFonts w:ascii="Arial" w:eastAsia="Times New Roman" w:hAnsi="Arial" w:cs="Arial"/>
+          <w:color w:val="333333"/>
+          <w:lang w:eastAsia="de-CH"/>
+        </w:rPr>
+        <w:tab/>
+      </w:r>
+      <w:r>
+        <w:rPr>
+          <w:rFonts w:ascii="Arial" w:eastAsia="Times New Roman" w:hAnsi="Arial" w:cs="Arial"/>
+          <w:color w:val="333333"/>
+          <w:lang w:eastAsia="de-CH"/>
+        </w:rPr>
+        <w:tab/>
+      </w:r>
+      <w:r>
+        <w:rPr>
+          <w:rFonts w:ascii="Arial" w:eastAsia="Times New Roman" w:hAnsi="Arial" w:cs="Arial"/>
+          <w:color w:val="333333"/>
+          <w:lang w:eastAsia="de-CH"/>
+        </w:rPr>
+        <w:tab/>
+      </w:r>
+      <w:r>
+        <w:rPr>
+          <w:rFonts w:ascii="Arial" w:eastAsia="Times New Roman" w:hAnsi="Arial" w:cs="Arial"/>
+          <w:color w:val="333333"/>
+          <w:lang w:eastAsia="de-CH"/>
+        </w:rPr>
+        <w:t>1.1.1</w:t>
+      </w:r>
+    </w:p>
+    <w:p>
+      <w:pPr>
+        <w:shd w:val="clear" w:color="auto" w:fill="FFFFFF"/>
+        <w:spacing w:before="150" w:after="0" w:line="240" w:lineRule="auto"/>
+        <w:rPr>
+          <w:rFonts w:ascii="Arial" w:eastAsia="Times New Roman" w:hAnsi="Arial" w:cs="Arial"/>
+          <w:color w:val="333333"/>
+          <w:lang w:eastAsia="de-CH"/>
+        </w:rPr>
+      </w:pPr>
+      <w:r>
+        <w:rPr>
+          <w:rFonts w:ascii="Arial" w:eastAsia="Times New Roman" w:hAnsi="Arial" w:cs="Arial"/>
+          <w:b/>
+          <w:bCs/>
+          <w:color w:val="333333"/>
+          <w:lang w:eastAsia="de-CH"/>
+        </w:rPr>
+        <w:t>Datum:</w:t>
+      </w:r>
+      <w:r>
+        <w:rPr>
+          <w:rFonts w:ascii="Arial" w:eastAsia="Times New Roman" w:hAnsi="Arial" w:cs="Arial"/>
+          <w:b/>
+          <w:bCs/>
+          <w:color w:val="333333"/>
+          <w:lang w:eastAsia="de-CH"/>
+        </w:rPr>
+        <w:tab/>
+      </w:r>
+      <w:r>
+        <w:rPr>
+          <w:rFonts w:ascii="Arial" w:eastAsia="Times New Roman" w:hAnsi="Arial" w:cs="Arial"/>
+          <w:b/>
+          <w:bCs/>
+          <w:color w:val="333333"/>
+          <w:lang w:eastAsia="de-CH"/>
+        </w:rPr>
+        <w:tab/>
+      </w:r>
+      <w:r>
+        <w:rPr>
+          <w:rFonts w:ascii="Arial" w:eastAsia="Times New Roman" w:hAnsi="Arial" w:cs="Arial"/>
+          <w:b/>
+          <w:bCs/>
+          <w:color w:val="333333"/>
+          <w:lang w:eastAsia="de-CH"/>
+        </w:rPr>
+        <w:t> </w:t>
+      </w:r>
+      <w:r>
+        <w:rPr>
+          <w:rFonts w:ascii="Arial" w:eastAsia="Times New Roman" w:hAnsi="Arial" w:cs="Arial"/>
+          <w:b/>
+          <w:bCs/>
+          <w:color w:val="333333"/>
+          <w:lang w:eastAsia="de-CH"/>
+        </w:rPr>
+        <w:tab/>
+      </w:r>
+      <w:r>
+        <w:rPr>
+          <w:rFonts w:ascii="Arial" w:eastAsia="Times New Roman" w:hAnsi="Arial" w:cs="Arial"/>
+          <w:b/>
+          <w:bCs/>
+          <w:color w:val="333333"/>
+          <w:lang w:eastAsia="de-CH"/>
+        </w:rPr>
+        <w:tab/>
+      </w:r>
+      <w:r>
+        <w:rPr>
+          <w:rFonts w:ascii="Arial" w:eastAsia="Times New Roman" w:hAnsi="Arial" w:cs="Arial"/>
+          <w:color w:val="333333"/>
+          <w:lang w:eastAsia="de-CH"/>
+        </w:rPr>
+        <w:t>1</w:t>
+      </w:r>
+      <w:r>
+        <w:rPr>
+          <w:rFonts w:ascii="Arial" w:eastAsia="Times New Roman" w:hAnsi="Arial" w:cs="Arial"/>
+          <w:color w:val="333333"/>
+          <w:lang w:eastAsia="de-CH"/>
+        </w:rPr>
+        <w:t>7</w:t>
+      </w:r>
+      <w:r>
+        <w:rPr>
+          <w:rFonts w:ascii="Arial" w:eastAsia="Times New Roman" w:hAnsi="Arial" w:cs="Arial"/>
+          <w:color w:val="333333"/>
+          <w:lang w:eastAsia="de-CH"/>
+        </w:rPr>
+        <w:t>.0</w:t>
+      </w:r>
+      <w:r>
+        <w:rPr>
+          <w:rFonts w:ascii="Arial" w:eastAsia="Times New Roman" w:hAnsi="Arial" w:cs="Arial"/>
+          <w:color w:val="333333"/>
+          <w:lang w:eastAsia="de-CH"/>
+        </w:rPr>
+        <w:t>5</w:t>
+      </w:r>
       <w:bookmarkStart w:id="0" w:name="_GoBack"/>
       <w:bookmarkEnd w:id="0"/>
+      <w:r>
+        <w:rPr>
+          <w:rFonts w:ascii="Arial" w:eastAsia="Times New Roman" w:hAnsi="Arial" w:cs="Arial"/>
+          <w:color w:val="333333"/>
+          <w:lang w:eastAsia="de-CH"/>
+        </w:rPr>
+        <w:t>.2020</w:t>
+      </w:r>
     </w:p>
     <w:p>
       <w:pPr>
@@ -114,15 +294,15 @@
           <w:color w:val="333333"/>
           <w:lang w:eastAsia="de-CH"/>
         </w:rPr>
-        <w:t>Version:</w:t>
-      </w:r>
-      <w:r>
-        <w:rPr>
-          <w:rFonts w:ascii="Arial" w:eastAsia="Times New Roman" w:hAnsi="Arial" w:cs="Arial"/>
-          <w:color w:val="333333"/>
-          <w:lang w:eastAsia="de-CH"/>
-        </w:rPr>
-        <w:t> </w:t>
+        <w:t>Status:</w:t>
+      </w:r>
+      <w:r>
+        <w:rPr>
+          <w:rFonts w:ascii="Arial" w:eastAsia="Times New Roman" w:hAnsi="Arial" w:cs="Arial"/>
+          <w:color w:val="333333"/>
+          <w:lang w:eastAsia="de-CH"/>
+        </w:rPr>
+        <w:t xml:space="preserve"> </w:t>
       </w:r>
       <w:r>
         <w:rPr>
@@ -162,7 +342,7 @@
           <w:color w:val="333333"/>
           <w:lang w:eastAsia="de-CH"/>
         </w:rPr>
-        <w:t>1.1.1</w:t>
+        <w:t>Durchgeführt</w:t>
       </w:r>
     </w:p>
     <w:p>
@@ -183,7 +363,7 @@
           <w:color w:val="333333"/>
           <w:lang w:eastAsia="de-CH"/>
         </w:rPr>
-        <w:t>Datum:</w:t>
+        <w:t>Verantwortlicher: </w:t>
       </w:r>
       <w:r>
         <w:rPr>
@@ -213,8 +393,27 @@
           <w:color w:val="333333"/>
           <w:lang w:eastAsia="de-CH"/>
         </w:rPr>
-        <w:t> </w:t>
-      </w:r>
+        <w:tab/>
+      </w:r>
+      <w:r>
+        <w:rPr>
+          <w:rFonts w:ascii="Arial" w:eastAsia="Times New Roman" w:hAnsi="Arial" w:cs="Arial"/>
+          <w:color w:val="333333"/>
+          <w:lang w:eastAsia="de-CH"/>
+        </w:rPr>
+        <w:t>Hussein Farzi</w:t>
+      </w:r>
+    </w:p>
+    <w:p>
+      <w:pPr>
+        <w:shd w:val="clear" w:color="auto" w:fill="FFFFFF"/>
+        <w:spacing w:before="150" w:after="0" w:line="240" w:lineRule="auto"/>
+        <w:rPr>
+          <w:rFonts w:ascii="Arial" w:eastAsia="Times New Roman" w:hAnsi="Arial" w:cs="Arial"/>
+          <w:color w:val="333333"/>
+          <w:lang w:eastAsia="de-CH"/>
+        </w:rPr>
+      </w:pPr>
       <w:r>
         <w:rPr>
           <w:rFonts w:ascii="Arial" w:eastAsia="Times New Roman" w:hAnsi="Arial" w:cs="Arial"/>
@@ -223,8 +422,75 @@
           <w:color w:val="333333"/>
           <w:lang w:eastAsia="de-CH"/>
         </w:rPr>
+        <w:t>Dauer:</w:t>
+      </w:r>
+      <w:r>
+        <w:rPr>
+          <w:rFonts w:ascii="Arial" w:eastAsia="Times New Roman" w:hAnsi="Arial" w:cs="Arial"/>
+          <w:color w:val="333333"/>
+          <w:lang w:eastAsia="de-CH"/>
+        </w:rPr>
+        <w:t> </w:t>
+      </w:r>
+      <w:r>
+        <w:rPr>
+          <w:rFonts w:ascii="Arial" w:eastAsia="Times New Roman" w:hAnsi="Arial" w:cs="Arial"/>
+          <w:color w:val="333333"/>
+          <w:lang w:eastAsia="de-CH"/>
+        </w:rPr>
         <w:tab/>
       </w:r>
+      <w:r>
+        <w:rPr>
+          <w:rFonts w:ascii="Arial" w:eastAsia="Times New Roman" w:hAnsi="Arial" w:cs="Arial"/>
+          <w:color w:val="333333"/>
+          <w:lang w:eastAsia="de-CH"/>
+        </w:rPr>
+        <w:tab/>
+      </w:r>
+      <w:r>
+        <w:rPr>
+          <w:rFonts w:ascii="Arial" w:eastAsia="Times New Roman" w:hAnsi="Arial" w:cs="Arial"/>
+          <w:color w:val="333333"/>
+          <w:lang w:eastAsia="de-CH"/>
+        </w:rPr>
+        <w:tab/>
+      </w:r>
+      <w:r>
+        <w:rPr>
+          <w:rFonts w:ascii="Arial" w:eastAsia="Times New Roman" w:hAnsi="Arial" w:cs="Arial"/>
+          <w:color w:val="333333"/>
+          <w:lang w:eastAsia="de-CH"/>
+        </w:rPr>
+        <w:tab/>
+      </w:r>
+      <w:r>
+        <w:rPr>
+          <w:rFonts w:ascii="Arial" w:eastAsia="Times New Roman" w:hAnsi="Arial" w:cs="Arial"/>
+          <w:color w:val="333333"/>
+          <w:lang w:eastAsia="de-CH"/>
+        </w:rPr>
+        <w:t>1</w:t>
+      </w:r>
+      <w:r>
+        <w:rPr>
+          <w:rFonts w:ascii="Arial" w:eastAsia="Times New Roman" w:hAnsi="Arial" w:cs="Arial"/>
+          <w:color w:val="333333"/>
+          <w:lang w:eastAsia="de-CH"/>
+        </w:rPr>
+        <w:t xml:space="preserve"> Tage</w:t>
+      </w:r>
+    </w:p>
+    <w:p>
+      <w:pPr>
+        <w:shd w:val="clear" w:color="auto" w:fill="FFFFFF"/>
+        <w:spacing w:before="150" w:after="0" w:line="240" w:lineRule="auto"/>
+        <w:rPr>
+          <w:rFonts w:ascii="Arial" w:eastAsia="Times New Roman" w:hAnsi="Arial" w:cs="Arial"/>
+          <w:color w:val="333333"/>
+          <w:lang w:eastAsia="de-CH"/>
+        </w:rPr>
+      </w:pPr>
       <w:r>
         <w:rPr>
           <w:rFonts w:ascii="Arial" w:eastAsia="Times New Roman" w:hAnsi="Arial" w:cs="Arial"/>
@@ -233,43 +499,8 @@
           <w:color w:val="333333"/>
           <w:lang w:eastAsia="de-CH"/>
         </w:rPr>
-        <w:tab/>
-      </w:r>
-      <w:r>
-        <w:rPr>
-          <w:rFonts w:ascii="Arial" w:eastAsia="Times New Roman" w:hAnsi="Arial" w:cs="Arial"/>
-          <w:color w:val="333333"/>
-          <w:lang w:eastAsia="de-CH"/>
-        </w:rPr>
-        <w:t>1</w:t>
-      </w:r>
-      <w:r>
-        <w:rPr>
-          <w:rFonts w:ascii="Arial" w:eastAsia="Times New Roman" w:hAnsi="Arial" w:cs="Arial"/>
-          <w:color w:val="333333"/>
-          <w:lang w:eastAsia="de-CH"/>
-        </w:rPr>
-        <w:t>5</w:t>
-      </w:r>
-      <w:r>
-        <w:rPr>
-          <w:rFonts w:ascii="Arial" w:eastAsia="Times New Roman" w:hAnsi="Arial" w:cs="Arial"/>
-          <w:color w:val="333333"/>
-          <w:lang w:eastAsia="de-CH"/>
-        </w:rPr>
-        <w:t>.04.2020</w:t>
-      </w:r>
-    </w:p>
-    <w:p>
-      <w:pPr>
-        <w:shd w:val="clear" w:color="auto" w:fill="FFFFFF"/>
-        <w:spacing w:before="150" w:after="0" w:line="240" w:lineRule="auto"/>
-        <w:rPr>
-          <w:rFonts w:ascii="Arial" w:eastAsia="Times New Roman" w:hAnsi="Arial" w:cs="Arial"/>
-          <w:color w:val="333333"/>
-          <w:lang w:eastAsia="de-CH"/>
-        </w:rPr>
-      </w:pPr>
+        <w:t xml:space="preserve">Final </w:t>
+      </w:r>
       <w:r>
         <w:rPr>
           <w:rFonts w:ascii="Arial" w:eastAsia="Times New Roman" w:hAnsi="Arial" w:cs="Arial"/>
@@ -278,15 +509,15 @@
           <w:color w:val="333333"/>
           <w:lang w:eastAsia="de-CH"/>
         </w:rPr>
-        <w:t>Status:</w:t>
-      </w:r>
-      <w:r>
-        <w:rPr>
-          <w:rFonts w:ascii="Arial" w:eastAsia="Times New Roman" w:hAnsi="Arial" w:cs="Arial"/>
-          <w:color w:val="333333"/>
-          <w:lang w:eastAsia="de-CH"/>
-        </w:rPr>
-        <w:t xml:space="preserve"> </w:t>
+        <w:t>Termin</w:t>
+      </w:r>
+      <w:r>
+        <w:rPr>
+          <w:rFonts w:ascii="Arial" w:eastAsia="Times New Roman" w:hAnsi="Arial" w:cs="Arial"/>
+          <w:color w:val="333333"/>
+          <w:lang w:eastAsia="de-CH"/>
+        </w:rPr>
+        <w:t xml:space="preserve">: </w:t>
       </w:r>
       <w:r>
         <w:rPr>
@@ -318,222 +549,7 @@
           <w:color w:val="333333"/>
           <w:lang w:eastAsia="de-CH"/>
         </w:rPr>
-        <w:tab/>
-      </w:r>
-      <w:r>
-        <w:rPr>
-          <w:rFonts w:ascii="Arial" w:eastAsia="Times New Roman" w:hAnsi="Arial" w:cs="Arial"/>
-          <w:color w:val="333333"/>
-          <w:lang w:eastAsia="de-CH"/>
-        </w:rPr>
-        <w:t>Durchgeführt</w:t>
-      </w:r>
-    </w:p>
-    <w:p>
-      <w:pPr>
-        <w:shd w:val="clear" w:color="auto" w:fill="FFFFFF"/>
-        <w:spacing w:before="150" w:after="0" w:line="240" w:lineRule="auto"/>
-        <w:rPr>
-          <w:rFonts w:ascii="Arial" w:eastAsia="Times New Roman" w:hAnsi="Arial" w:cs="Arial"/>
-          <w:color w:val="333333"/>
-          <w:lang w:eastAsia="de-CH"/>
-        </w:rPr>
-      </w:pPr>
-      <w:r>
-        <w:rPr>
-          <w:rFonts w:ascii="Arial" w:eastAsia="Times New Roman" w:hAnsi="Arial" w:cs="Arial"/>
-          <w:b/>
-          <w:bCs/>
-          <w:color w:val="333333"/>
-          <w:lang w:eastAsia="de-CH"/>
-        </w:rPr>
-        <w:t>Verantwortlicher: </w:t>
-      </w:r>
-      <w:r>
-        <w:rPr>
-          <w:rFonts w:ascii="Arial" w:eastAsia="Times New Roman" w:hAnsi="Arial" w:cs="Arial"/>
-          <w:b/>
-          <w:bCs/>
-          <w:color w:val="333333"/>
-          <w:lang w:eastAsia="de-CH"/>
-        </w:rPr>
-        <w:tab/>
-      </w:r>
-      <w:r>
-        <w:rPr>
-          <w:rFonts w:ascii="Arial" w:eastAsia="Times New Roman" w:hAnsi="Arial" w:cs="Arial"/>
-          <w:b/>
-          <w:bCs/>
-          <w:color w:val="333333"/>
-          <w:lang w:eastAsia="de-CH"/>
-        </w:rPr>
-        <w:tab/>
-      </w:r>
-      <w:r>
-        <w:rPr>
-          <w:rFonts w:ascii="Arial" w:eastAsia="Times New Roman" w:hAnsi="Arial" w:cs="Arial"/>
-          <w:b/>
-          <w:bCs/>
-          <w:color w:val="333333"/>
-          <w:lang w:eastAsia="de-CH"/>
-        </w:rPr>
-        <w:tab/>
-      </w:r>
-      <w:r>
-        <w:rPr>
-          <w:rFonts w:ascii="Arial" w:eastAsia="Times New Roman" w:hAnsi="Arial" w:cs="Arial"/>
-          <w:color w:val="333333"/>
-          <w:lang w:eastAsia="de-CH"/>
-        </w:rPr>
-        <w:t>Hussein Farzi</w:t>
-      </w:r>
-    </w:p>
-    <w:p>
-      <w:pPr>
-        <w:shd w:val="clear" w:color="auto" w:fill="FFFFFF"/>
-        <w:spacing w:before="150" w:after="0" w:line="240" w:lineRule="auto"/>
-        <w:rPr>
-          <w:rFonts w:ascii="Arial" w:eastAsia="Times New Roman" w:hAnsi="Arial" w:cs="Arial"/>
-          <w:color w:val="333333"/>
-          <w:lang w:eastAsia="de-CH"/>
-        </w:rPr>
-      </w:pPr>
-      <w:r>
-        <w:rPr>
-          <w:rFonts w:ascii="Arial" w:eastAsia="Times New Roman" w:hAnsi="Arial" w:cs="Arial"/>
-          <w:b/>
-          <w:bCs/>
-          <w:color w:val="333333"/>
-          <w:lang w:eastAsia="de-CH"/>
-        </w:rPr>
-        <w:t>Dauer:</w:t>
-      </w:r>
-      <w:r>
-        <w:rPr>
-          <w:rFonts w:ascii="Arial" w:eastAsia="Times New Roman" w:hAnsi="Arial" w:cs="Arial"/>
-          <w:color w:val="333333"/>
-          <w:lang w:eastAsia="de-CH"/>
-        </w:rPr>
-        <w:t> </w:t>
-      </w:r>
-      <w:r>
-        <w:rPr>
-          <w:rFonts w:ascii="Arial" w:eastAsia="Times New Roman" w:hAnsi="Arial" w:cs="Arial"/>
-          <w:color w:val="333333"/>
-          <w:lang w:eastAsia="de-CH"/>
-        </w:rPr>
-        <w:tab/>
-      </w:r>
-      <w:r>
-        <w:rPr>
-          <w:rFonts w:ascii="Arial" w:eastAsia="Times New Roman" w:hAnsi="Arial" w:cs="Arial"/>
-          <w:color w:val="333333"/>
-          <w:lang w:eastAsia="de-CH"/>
-        </w:rPr>
-        <w:tab/>
-      </w:r>
-      <w:r>
-        <w:rPr>
-          <w:rFonts w:ascii="Arial" w:eastAsia="Times New Roman" w:hAnsi="Arial" w:cs="Arial"/>
-          <w:color w:val="333333"/>
-          <w:lang w:eastAsia="de-CH"/>
-        </w:rPr>
-        <w:tab/>
-      </w:r>
-      <w:r>
-        <w:rPr>
-          <w:rFonts w:ascii="Arial" w:eastAsia="Times New Roman" w:hAnsi="Arial" w:cs="Arial"/>
-          <w:color w:val="333333"/>
-          <w:lang w:eastAsia="de-CH"/>
-        </w:rPr>
-        <w:tab/>
-      </w:r>
-      <w:r>
-        <w:rPr>
-          <w:rFonts w:ascii="Arial" w:eastAsia="Times New Roman" w:hAnsi="Arial" w:cs="Arial"/>
-          <w:color w:val="333333"/>
-          <w:lang w:eastAsia="de-CH"/>
-        </w:rPr>
-        <w:t>6</w:t>
-      </w:r>
-      <w:r>
-        <w:rPr>
-          <w:rFonts w:ascii="Arial" w:eastAsia="Times New Roman" w:hAnsi="Arial" w:cs="Arial"/>
-          <w:color w:val="333333"/>
-          <w:lang w:eastAsia="de-CH"/>
-        </w:rPr>
-        <w:t xml:space="preserve"> Tage</w:t>
-      </w:r>
-    </w:p>
-    <w:p>
-      <w:pPr>
-        <w:shd w:val="clear" w:color="auto" w:fill="FFFFFF"/>
-        <w:spacing w:before="150" w:after="0" w:line="240" w:lineRule="auto"/>
-        <w:rPr>
-          <w:rFonts w:ascii="Arial" w:eastAsia="Times New Roman" w:hAnsi="Arial" w:cs="Arial"/>
-          <w:color w:val="333333"/>
-          <w:lang w:eastAsia="de-CH"/>
-        </w:rPr>
-      </w:pPr>
-      <w:r>
-        <w:rPr>
-          <w:rFonts w:ascii="Arial" w:eastAsia="Times New Roman" w:hAnsi="Arial" w:cs="Arial"/>
-          <w:b/>
-          <w:bCs/>
-          <w:color w:val="333333"/>
-          <w:lang w:eastAsia="de-CH"/>
-        </w:rPr>
-        <w:t xml:space="preserve">Final </w:t>
-      </w:r>
-      <w:r>
-        <w:rPr>
-          <w:rFonts w:ascii="Arial" w:eastAsia="Times New Roman" w:hAnsi="Arial" w:cs="Arial"/>
-          <w:b/>
-          <w:bCs/>
-          <w:color w:val="333333"/>
-          <w:lang w:eastAsia="de-CH"/>
-        </w:rPr>
-        <w:t>Termin</w:t>
-      </w:r>
-      <w:r>
-        <w:rPr>
-          <w:rFonts w:ascii="Arial" w:eastAsia="Times New Roman" w:hAnsi="Arial" w:cs="Arial"/>
-          <w:color w:val="333333"/>
-          <w:lang w:eastAsia="de-CH"/>
-        </w:rPr>
-        <w:t xml:space="preserve">: </w:t>
-      </w:r>
-      <w:r>
-        <w:rPr>
-          <w:rFonts w:ascii="Arial" w:eastAsia="Times New Roman" w:hAnsi="Arial" w:cs="Arial"/>
-          <w:color w:val="333333"/>
-          <w:lang w:eastAsia="de-CH"/>
-        </w:rPr>
-        <w:tab/>
-      </w:r>
-      <w:r>
-        <w:rPr>
-          <w:rFonts w:ascii="Arial" w:eastAsia="Times New Roman" w:hAnsi="Arial" w:cs="Arial"/>
-          <w:color w:val="333333"/>
-          <w:lang w:eastAsia="de-CH"/>
-        </w:rPr>
-        <w:tab/>
-      </w:r>
-      <w:r>
-        <w:rPr>
-          <w:rFonts w:ascii="Arial" w:eastAsia="Times New Roman" w:hAnsi="Arial" w:cs="Arial"/>
-          <w:color w:val="333333"/>
-          <w:lang w:eastAsia="de-CH"/>
-        </w:rPr>
-        <w:tab/>
-      </w:r>
-      <w:r>
-        <w:rPr>
-          <w:rFonts w:ascii="Arial" w:eastAsia="Times New Roman" w:hAnsi="Arial" w:cs="Arial"/>
-          <w:color w:val="333333"/>
-          <w:lang w:eastAsia="de-CH"/>
-        </w:rPr>
-        <w:t>21</w:t>
+        <w:t>17</w:t>
       </w:r>
       <w:r>
         <w:rPr>
@@ -549,7 +565,7 @@
           <w:color w:val="333333"/>
           <w:lang w:eastAsia="de-CH"/>
         </w:rPr>
-        <w:t>4</w:t>
+        <w:t>5</w:t>
       </w:r>
       <w:r>
         <w:rPr>
@@ -1941,6 +1957,7 @@
     <w:lsdException w:name="HTML Sample" w:semiHidden="1" w:unhideWhenUsed="1"/>
     <w:lsdException w:name="HTML Typewriter" w:semiHidden="1" w:unhideWhenUsed="1"/>
     <w:lsdException w:name="HTML Variable" w:semiHidden="1" w:unhideWhenUsed="1"/>
+    <w:lsdException w:name="Normal Table" w:semiHidden="1" w:unhideWhenUsed="1"/>
     <w:lsdException w:name="annotation subject" w:semiHidden="1" w:unhideWhenUsed="1"/>
     <w:lsdException w:name="No List" w:semiHidden="1" w:unhideWhenUsed="1"/>
     <w:lsdException w:name="Outline List 1" w:semiHidden="1" w:unhideWhenUsed="1"/>
@@ -1987,8 +2004,10 @@
     <w:lsdException w:name="Table Subtle 2" w:semiHidden="1" w:unhideWhenUsed="1"/>
     <w:lsdException w:name="Table Web 1" w:semiHidden="1" w:unhideWhenUsed="1"/>
     <w:lsdException w:name="Table Web 2" w:semiHidden="1" w:unhideWhenUsed="1"/>
+    <w:lsdException w:name="Table Web 3" w:semiHidden="1" w:unhideWhenUsed="1"/>
     <w:lsdException w:name="Balloon Text" w:semiHidden="1" w:unhideWhenUsed="1"/>
     <w:lsdException w:name="Table Grid" w:uiPriority="39"/>
+    <w:lsdException w:name="Table Theme" w:semiHidden="1" w:unhideWhenUsed="1"/>
     <w:lsdException w:name="Placeholder Text" w:semiHidden="1"/>
     <w:lsdException w:name="No Spacing" w:uiPriority="1" w:qFormat="1"/>
     <w:lsdException w:name="Light Shading" w:uiPriority="60"/>
